--- a/ADS_Phase 2.docx
+++ b/ADS_Phase 2.docx
@@ -27,7 +27,6 @@
           <w:szCs w:val="32"/>
         </w:rPr>
       </w:pPr>
-      <w:proofErr w:type="gramStart"/>
       <w:r>
         <w:rPr>
           <w:sz w:val="32"/>
@@ -42,7 +41,6 @@
         </w:rPr>
         <w:t>MEMBER</w:t>
       </w:r>
-      <w:proofErr w:type="gramEnd"/>
     </w:p>
     <w:p>
       <w:pPr>
@@ -57,35 +55,30 @@
           <w:sz w:val="32"/>
           <w:szCs w:val="32"/>
         </w:rPr>
-        <w:t xml:space="preserve">   7321211040</w:t>
-      </w:r>
+        <w:t xml:space="preserve">   732121104053</w:t>
+      </w:r>
+      <w:proofErr w:type="gramStart"/>
       <w:r>
         <w:rPr>
           <w:sz w:val="32"/>
           <w:szCs w:val="32"/>
         </w:rPr>
-        <w:t>5</w:t>
+        <w:t>:</w:t>
       </w:r>
       <w:r>
         <w:rPr>
           <w:sz w:val="32"/>
           <w:szCs w:val="32"/>
         </w:rPr>
-        <w:t>3</w:t>
-      </w:r>
+        <w:t>RANJANADEVI</w:t>
+      </w:r>
+      <w:proofErr w:type="gramEnd"/>
       <w:r>
         <w:rPr>
           <w:sz w:val="32"/>
           <w:szCs w:val="32"/>
         </w:rPr>
-        <w:t>:</w:t>
-      </w:r>
-      <w:r>
-        <w:rPr>
-          <w:sz w:val="32"/>
-          <w:szCs w:val="32"/>
-        </w:rPr>
-        <w:t>Ranjanadevi C</w:t>
+        <w:t xml:space="preserve"> C</w:t>
       </w:r>
     </w:p>
     <w:p>
@@ -96,13 +89,6 @@
           <w:szCs w:val="28"/>
         </w:rPr>
       </w:pPr>
-      <w:r>
-        <w:rPr>
-          <w:sz w:val="32"/>
-          <w:szCs w:val="32"/>
-        </w:rPr>
-        <w:t xml:space="preserve"> </w:t>
-      </w:r>
       <w:r>
         <w:rPr>
           <w:sz w:val="32"/>
